--- a/RASD/Tables SequenceDiagrams/TabHelpRequest.docx
+++ b/RASD/Tables SequenceDiagrams/TabHelpRequest.docx
@@ -462,97 +462,7 @@
                 <w:szCs w:val="34"/>
                 <w:lang w:val="en-GB"/>
               </w:rPr>
-              <w:t xml:space="preserve">If system will </w:t>
-            </w:r>
-            <w:r>
-              <w:rPr>
-                <w:rFonts w:ascii="Angsana New" w:hAnsi="Angsana New" w:cs="Angsana New"/>
-                <w:color w:val="000000"/>
-                <w:sz w:val="40"/>
-                <w:szCs w:val="34"/>
-                <w:lang w:val="en-GB"/>
-              </w:rPr>
-              <w:t xml:space="preserve">not </w:t>
-            </w:r>
-            <w:r>
-              <w:rPr>
-                <w:rFonts w:ascii="Angsana New" w:hAnsi="Angsana New" w:cs="Angsana New"/>
-                <w:color w:val="000000"/>
-                <w:sz w:val="40"/>
-                <w:szCs w:val="34"/>
-                <w:lang w:val="en-GB"/>
-              </w:rPr>
-              <w:t xml:space="preserve">found </w:t>
-            </w:r>
-            <w:r>
-              <w:rPr>
-                <w:rFonts w:ascii="Angsana New" w:hAnsi="Angsana New" w:cs="Angsana New"/>
-                <w:color w:val="000000"/>
-                <w:sz w:val="40"/>
-                <w:szCs w:val="34"/>
-                <w:lang w:val="en-GB"/>
-              </w:rPr>
-              <w:t xml:space="preserve">any </w:t>
-            </w:r>
-            <w:r>
-              <w:rPr>
-                <w:rFonts w:ascii="Angsana New" w:hAnsi="Angsana New" w:cs="Angsana New"/>
-                <w:color w:val="000000"/>
-                <w:sz w:val="40"/>
-                <w:szCs w:val="34"/>
-                <w:lang w:val="en-GB"/>
-              </w:rPr>
-              <w:t xml:space="preserve">similar data base on </w:t>
-            </w:r>
-            <w:r>
-              <w:rPr>
-                <w:rFonts w:ascii="Angsana New" w:hAnsi="Angsana New" w:cs="Angsana New"/>
-                <w:color w:val="000000"/>
-                <w:sz w:val="40"/>
-                <w:szCs w:val="34"/>
-                <w:lang w:val="en-GB"/>
-              </w:rPr>
-              <w:t>proximity</w:t>
-            </w:r>
-            <w:r>
-              <w:rPr>
-                <w:rFonts w:ascii="Angsana New" w:hAnsi="Angsana New" w:cs="Angsana New"/>
-                <w:color w:val="000000"/>
-                <w:sz w:val="40"/>
-                <w:szCs w:val="34"/>
-                <w:lang w:val="en-GB"/>
-              </w:rPr>
-              <w:t xml:space="preserve"> hourly, date</w:t>
-            </w:r>
-            <w:r>
-              <w:rPr>
-                <w:rFonts w:ascii="Angsana New" w:hAnsi="Angsana New" w:cs="Angsana New"/>
-                <w:color w:val="000000"/>
-                <w:sz w:val="40"/>
-                <w:szCs w:val="34"/>
-                <w:lang w:val="en-GB"/>
-              </w:rPr>
-              <w:t xml:space="preserve"> and position, it </w:t>
-            </w:r>
-            <w:r>
-              <w:rPr>
-                <w:rFonts w:ascii="Angsana New" w:hAnsi="Angsana New" w:cs="Angsana New"/>
-                <w:color w:val="000000"/>
-                <w:sz w:val="40"/>
-                <w:szCs w:val="34"/>
-                <w:lang w:val="en-GB"/>
-              </w:rPr>
-              <w:t xml:space="preserve">update new information </w:t>
-            </w:r>
-            <w:r>
-              <w:rPr>
-                <w:rFonts w:ascii="Angsana New" w:hAnsi="Angsana New" w:cs="Angsana New"/>
-                <w:color w:val="000000"/>
-                <w:sz w:val="40"/>
-                <w:szCs w:val="34"/>
-                <w:lang w:val="en-GB"/>
-              </w:rPr>
-              <w:t>and it will assign an ID to the new help request</w:t>
+              <w:t>If system will not found any similar data base on proximity hourly, date and position, it update new information and it will assign an ID to the new help request</w:t>
             </w:r>
           </w:p>
         </w:tc>
@@ -793,19 +703,7 @@
                 <w:szCs w:val="34"/>
                 <w:lang w:val="en-GB"/>
               </w:rPr>
-              <w:t>In case of uncertainty</w:t>
-            </w:r>
-            <w:bookmarkStart w:id="0" w:name="_GoBack"/>
-            <w:bookmarkEnd w:id="0"/>
-            <w:r>
-              <w:rPr>
-                <w:rFonts w:ascii="Angsana New" w:hAnsi="Angsana New" w:cs="Angsana New"/>
-                <w:color w:val="000000"/>
-                <w:sz w:val="40"/>
-                <w:szCs w:val="34"/>
-                <w:lang w:val="en-GB"/>
-              </w:rPr>
-              <w:t xml:space="preserve"> in data, system will insert it on DB. This in order to avoid ‘failure to rescue’ situation </w:t>
+              <w:t xml:space="preserve">In case of uncertainty in data, system will insert it on DB. This in order to avoid ‘failure to rescue’ situation </w:t>
             </w:r>
           </w:p>
         </w:tc>
@@ -905,8 +803,28 @@
                 <w:sz w:val="40"/>
                 <w:szCs w:val="34"/>
               </w:rPr>
-              <w:t> [G1]</w:t>
-            </w:r>
+              <w:t> [G5</w:t>
+            </w:r>
+            <w:r>
+              <w:rPr>
+                <w:rFonts w:ascii="Angsana New" w:hAnsi="Angsana New" w:cs="Angsana New"/>
+                <w:color w:val="000000"/>
+                <w:sz w:val="40"/>
+                <w:szCs w:val="34"/>
+              </w:rPr>
+              <w:t>]</w:t>
+            </w:r>
+            <w:r>
+              <w:rPr>
+                <w:rFonts w:ascii="Angsana New" w:hAnsi="Angsana New" w:cs="Angsana New"/>
+                <w:color w:val="000000"/>
+                <w:sz w:val="40"/>
+                <w:szCs w:val="34"/>
+              </w:rPr>
+              <w:t xml:space="preserve"> [G6] [G7]</w:t>
+            </w:r>
+            <w:bookmarkStart w:id="0" w:name="_GoBack"/>
+            <w:bookmarkEnd w:id="0"/>
           </w:p>
         </w:tc>
       </w:tr>
@@ -1879,7 +1797,7 @@
 </file>
 
 <file path=customXml/itemProps1.xml><?xml version="1.0" encoding="utf-8"?>
-<ds:datastoreItem xmlns:ds="http://schemas.openxmlformats.org/officeDocument/2006/customXml" ds:itemID="{0D648AEA-78ED-449F-9833-F100FCF9C32B}">
+<ds:datastoreItem xmlns:ds="http://schemas.openxmlformats.org/officeDocument/2006/customXml" ds:itemID="{2C12F903-F21E-4E82-AFC8-D10E8144E13A}">
   <ds:schemaRefs>
     <ds:schemaRef ds:uri="http://schemas.openxmlformats.org/officeDocument/2006/bibliography"/>
   </ds:schemaRefs>
